--- a/img-processing/coursework/coursework.docx
+++ b/img-processing/coursework/coursework.docx
@@ -1164,7 +1164,15 @@
         <w:pStyle w:val="MAINTEXT1"/>
       </w:pPr>
       <w:r>
-        <w:t>Курсовая работа «Потерянные в сети: социальный мини-фильм» направлена на создание короткого видеоролика, поднимающего вопрос зависимости от социальных сетей и влияния цифрового контента на психику и качество жизни человека. Целью проекта является вызвать у зрителя эмоциональный отклик, заставить задуматься о собственных привычках и показать, как важно сохранять баланс между реальной и виртуальной жизнью.</w:t>
+        <w:t xml:space="preserve">Курсовая работа «Потерянные в сети: социальный </w:t>
+      </w:r>
+      <w:proofErr w:type="spellStart"/>
+      <w:r>
+        <w:t>минифильм</w:t>
+      </w:r>
+      <w:proofErr w:type="spellEnd"/>
+      <w:r>
+        <w:t>» направлена на создание короткого видеоролика, поднимающего вопрос зависимости от социальных сетей и влияния цифрового контента на психику и качество жизни человека. Целью проекта является вызвать у зрителя эмоциональный отклик, заставить задуматься о собственных привычках и показать, как важно сохранять баланс между реальной и виртуальной жизнью.</w:t>
       </w:r>
     </w:p>
     <w:p>
@@ -1215,10 +1223,7 @@
         <w:t>. Данный инструмент сочетает в себе мощные возможности монтажа, цветокоррекции, звуковой обработки и визуальных эффектов в одном приложении. Это делает его идеальным решением для создания короткометражных фильмов с акцентом на атмосферу и эмоциональный визуальный ряд.</w:t>
       </w:r>
       <w:r>
-        <w:t xml:space="preserve"> </w:t>
-      </w:r>
-      <w:r>
-        <w:t xml:space="preserve">Преимущества </w:t>
+        <w:t xml:space="preserve"> Преимущества </w:t>
       </w:r>
       <w:proofErr w:type="spellStart"/>
       <w:r>
@@ -1360,27 +1365,14 @@
       <w:r>
         <w:t xml:space="preserve">Рисунок </w:t>
       </w:r>
-      <w:r>
-        <w:fldChar w:fldCharType="begin"/>
-      </w:r>
-      <w:r>
-        <w:instrText xml:space="preserve"> SEQ Рисунок \* ARABIC </w:instrText>
-      </w:r>
-      <w:r>
-        <w:fldChar w:fldCharType="separate"/>
-      </w:r>
-      <w:r>
-        <w:rPr>
-          <w:noProof/>
-        </w:rPr>
-        <w:t>1</w:t>
-      </w:r>
-      <w:r>
-        <w:rPr>
-          <w:noProof/>
-        </w:rPr>
-        <w:fldChar w:fldCharType="end"/>
-      </w:r>
+      <w:fldSimple w:instr=" SEQ Рисунок \* ARABIC ">
+        <w:r>
+          <w:rPr>
+            <w:noProof/>
+          </w:rPr>
+          <w:t>1</w:t>
+        </w:r>
+      </w:fldSimple>
       <w:r>
         <w:t xml:space="preserve"> </w:t>
       </w:r>
@@ -1417,16 +1409,7 @@
         </w:rPr>
       </w:pPr>
       <w:r>
-        <w:t xml:space="preserve">В сравнение можно привести </w:t>
-      </w:r>
-      <w:r>
-        <w:t>Adobe Premiere Pro</w:t>
-      </w:r>
-      <w:r>
-        <w:t xml:space="preserve"> — п</w:t>
-      </w:r>
-      <w:r>
-        <w:t xml:space="preserve">опулярный </w:t>
+        <w:t xml:space="preserve">В сравнение можно привести Adobe Premiere Pro — популярный </w:t>
       </w:r>
       <w:r>
         <w:lastRenderedPageBreak/>
@@ -1617,27 +1600,14 @@
       <w:r>
         <w:t xml:space="preserve">Рисунок </w:t>
       </w:r>
-      <w:r>
-        <w:fldChar w:fldCharType="begin"/>
-      </w:r>
-      <w:r>
-        <w:instrText xml:space="preserve"> SEQ Рисунок \* ARABIC </w:instrText>
-      </w:r>
-      <w:r>
-        <w:fldChar w:fldCharType="separate"/>
-      </w:r>
-      <w:r>
-        <w:rPr>
-          <w:noProof/>
-        </w:rPr>
-        <w:t>2</w:t>
-      </w:r>
-      <w:r>
-        <w:rPr>
-          <w:noProof/>
-        </w:rPr>
-        <w:fldChar w:fldCharType="end"/>
-      </w:r>
+      <w:fldSimple w:instr=" SEQ Рисунок \* ARABIC ">
+        <w:r>
+          <w:rPr>
+            <w:noProof/>
+          </w:rPr>
+          <w:t>2</w:t>
+        </w:r>
+      </w:fldSimple>
       <w:r>
         <w:t xml:space="preserve"> </w:t>
       </w:r>
@@ -1679,30 +1649,8 @@
       <w:pPr>
         <w:pStyle w:val="MAINTEXT1"/>
       </w:pPr>
-      <w:proofErr w:type="spellStart"/>
-      <w:r>
-        <w:t>Еще</w:t>
-      </w:r>
-      <w:proofErr w:type="spellEnd"/>
-      <w:r>
-        <w:t xml:space="preserve"> </w:t>
-      </w:r>
-      <w:proofErr w:type="spellStart"/>
-      <w:r>
-        <w:t xml:space="preserve">один </w:t>
-      </w:r>
-      <w:proofErr w:type="spellEnd"/>
-      <w:r>
-        <w:t xml:space="preserve">популярный редактор, который не подошел для работы над фильмом — </w:t>
-      </w:r>
-      <w:r>
-        <w:t>Sony Vegas Pro</w:t>
-      </w:r>
-      <w:r>
-        <w:t xml:space="preserve">. </w:t>
-      </w:r>
-      <w:r>
-        <w:t>Программа проще в освоении, но уступает по стабильности и качеству цветокоррекции. Эффекты и инструменты постобработки ограничены, интерфейс устарел, а визуальные переходы часто выглядят искусственно, что не подходит для социально-драматического жанра.</w:t>
+      <w:r>
+        <w:t>Еще один популярный редактор, который не подошел для работы над фильмом — Sony Vegas Pro. Программа проще в освоении, но уступает по стабильности и качеству цветокоррекции. Эффекты и инструменты постобработки ограничены, интерфейс устарел, а визуальные переходы часто выглядят искусственно, что не подходит для социально-драматического жанра.</w:t>
       </w:r>
       <w:r>
         <w:t xml:space="preserve"> На рисунке </w:t>
@@ -1767,27 +1715,14 @@
       <w:r>
         <w:t xml:space="preserve">Рисунок </w:t>
       </w:r>
-      <w:r>
-        <w:fldChar w:fldCharType="begin"/>
-      </w:r>
-      <w:r>
-        <w:instrText xml:space="preserve"> SEQ Рисунок \* ARABIC </w:instrText>
-      </w:r>
-      <w:r>
-        <w:fldChar w:fldCharType="separate"/>
-      </w:r>
-      <w:r>
-        <w:rPr>
-          <w:noProof/>
-        </w:rPr>
-        <w:t>3</w:t>
-      </w:r>
-      <w:r>
-        <w:rPr>
-          <w:noProof/>
-        </w:rPr>
-        <w:fldChar w:fldCharType="end"/>
-      </w:r>
+      <w:fldSimple w:instr=" SEQ Рисунок \* ARABIC ">
+        <w:r>
+          <w:rPr>
+            <w:noProof/>
+          </w:rPr>
+          <w:t>3</w:t>
+        </w:r>
+      </w:fldSimple>
       <w:r>
         <w:t xml:space="preserve"> </w:t>
       </w:r>
@@ -1886,7 +1821,7 @@
         <w:pStyle w:val="MAINTEXT1"/>
       </w:pPr>
       <w:r>
-        <w:t>Черновой сценарий мини-фильма “Потерянные в сети”</w:t>
+        <w:t>Черновой сценарий минифильма “Потерянные в сети”</w:t>
       </w:r>
       <w:r>
         <w:t xml:space="preserve">. </w:t>
@@ -9857,6 +9792,7 @@
   <w:style w:type="character" w:default="1" w:styleId="DefaultParagraphFont">
     <w:name w:val="Default Paragraph Font"/>
     <w:uiPriority w:val="1"/>
+    <w:semiHidden/>
     <w:unhideWhenUsed/>
   </w:style>
   <w:style w:type="table" w:default="1" w:styleId="TableNormal">
